--- a/Featured Pet Facebook App.docx
+++ b/Featured Pet Facebook App.docx
@@ -24,21 +24,7 @@
           <w:rPr>
             <w:rStyle w:val="Hyperlink"/>
           </w:rPr>
-          <w:t>http://webstorer.com/DevPostApp/Fea</w:t>
-        </w:r>
-        <w:bookmarkStart w:id="0" w:name="_GoBack"/>
-        <w:bookmarkEnd w:id="0"/>
-        <w:r>
-          <w:rPr>
-            <w:rStyle w:val="Hyperlink"/>
-          </w:rPr>
-          <w:t>t</w:t>
-        </w:r>
-        <w:r>
-          <w:rPr>
-            <w:rStyle w:val="Hyperlink"/>
-          </w:rPr>
-          <w:t>uredPet.aspx</w:t>
+          <w:t>http://webstorer.com/DevPostApp/FeaturedPet.aspx</w:t>
         </w:r>
       </w:hyperlink>
     </w:p>
@@ -54,8 +40,43 @@
     </w:p>
     <w:p>
       <w:r>
-        <w:t>This app presents a random featured pet from the current Pets Fur People database to be placed on a Facebook page.  Each time this app is displayed, it randomly presents a different pet for the Pets Fur People database</w:t>
-      </w:r>
+        <w:t>This app presents a random featured pet from the current Pets Fur People database to be placed on a Facebook page</w:t>
+      </w:r>
+      <w:r>
+        <w:t xml:space="preserve"> or be placed on any web page</w:t>
+      </w:r>
+      <w:r>
+        <w:t xml:space="preserve">.  Each time this app is </w:t>
+      </w:r>
+      <w:r>
+        <w:t>refreshed</w:t>
+      </w:r>
+      <w:r>
+        <w:t>, it rando</w:t>
+      </w:r>
+      <w:r>
+        <w:t>mly presents a different pet from</w:t>
+      </w:r>
+      <w:r>
+        <w:t xml:space="preserve"> the Pets Fur People database</w:t>
+      </w:r>
+      <w:r>
+        <w:t xml:space="preserve">.  </w:t>
+      </w:r>
+      <w:r>
+        <w:t>The</w:t>
+      </w:r>
+      <w:r>
+        <w:t xml:space="preserve"> user </w:t>
+      </w:r>
+      <w:r>
+        <w:t>can</w:t>
+      </w:r>
+      <w:r>
+        <w:t xml:space="preserve"> then click through to see the detail of that featured pet.</w:t>
+      </w:r>
+      <w:bookmarkStart w:id="0" w:name="_GoBack"/>
+      <w:bookmarkEnd w:id="0"/>
     </w:p>
     <w:sectPr>
       <w:pgSz w:w="12240" w:h="15840"/>
